--- a/办公OA分析说明.docx
+++ b/办公OA分析说明.docx
@@ -212,6 +212,58 @@
     </w:p>
     <w:p>
       <w:pPr>
+        <w:ind w:left="420" w:leftChars="0" w:hanging="420" w:firstLineChars="0"/>
+        <w:rPr>
+          <w:rFonts w:hint="eastAsia" w:eastAsiaTheme="minorEastAsia"/>
+          <w:lang w:val="en-US" w:eastAsia="zh-CN"/>
+        </w:rPr>
+      </w:pPr>
+      <w:r>
+        <w:rPr>
+          <w:rFonts w:hint="eastAsia"/>
+          <w:lang w:val="en-US" w:eastAsia="zh-CN"/>
+        </w:rPr>
+        <w:t>UI原型：h</w:t>
+      </w:r>
+      <w:r>
+        <w:rPr>
+          <w:rFonts w:hint="eastAsia"/>
+          <w:lang w:val="en-US" w:eastAsia="zh-CN"/>
+        </w:rPr>
+        <w:fldChar w:fldCharType="begin"/>
+      </w:r>
+      <w:r>
+        <w:rPr>
+          <w:rFonts w:hint="eastAsia"/>
+          <w:lang w:val="en-US" w:eastAsia="zh-CN"/>
+        </w:rPr>
+        <w:instrText xml:space="preserve"> HYPERLINK "http://www.ytmfdw.com/qianfengoa/" \l "p=%E7%99%BB%E5%BD%95" </w:instrText>
+      </w:r>
+      <w:r>
+        <w:rPr>
+          <w:rFonts w:hint="eastAsia"/>
+          <w:lang w:val="en-US" w:eastAsia="zh-CN"/>
+        </w:rPr>
+        <w:fldChar w:fldCharType="separate"/>
+      </w:r>
+      <w:r>
+        <w:rPr>
+          <w:rStyle w:val="5"/>
+          <w:rFonts w:hint="eastAsia"/>
+          <w:lang w:val="en-US" w:eastAsia="zh-CN"/>
+        </w:rPr>
+        <w:t>ttp://www.ytmfdw.com/qianfengoa/#p=%E7%99%BB%E5%BD%95</w:t>
+      </w:r>
+      <w:r>
+        <w:rPr>
+          <w:rFonts w:hint="eastAsia"/>
+          <w:lang w:val="en-US" w:eastAsia="zh-CN"/>
+        </w:rPr>
+        <w:fldChar w:fldCharType="end"/>
+      </w:r>
+    </w:p>
+    <w:p>
+      <w:pPr>
         <w:ind w:left="420" w:leftChars="0" w:firstLine="420" w:firstLineChars="0"/>
         <w:rPr>
           <w:rFonts w:hint="eastAsia"/>
@@ -221,6 +273,15 @@
     </w:p>
     <w:p>
       <w:pPr>
+        <w:ind w:left="420" w:leftChars="0" w:firstLine="420" w:firstLineChars="0"/>
+        <w:rPr>
+          <w:rFonts w:hint="eastAsia"/>
+          <w:lang w:eastAsia="zh-CN"/>
+        </w:rPr>
+      </w:pPr>
+    </w:p>
+    <w:p>
+      <w:pPr>
         <w:ind w:left="420" w:leftChars="0" w:hanging="420" w:firstLineChars="0"/>
         <w:rPr>
           <w:rFonts w:hint="eastAsia"/>
@@ -243,104 +304,6 @@
           <w:lang w:eastAsia="zh-CN"/>
         </w:rPr>
       </w:pPr>
-    </w:p>
-    <w:p>
-      <w:pPr>
-        <w:ind w:left="420" w:leftChars="0" w:firstLine="0" w:firstLineChars="0"/>
-        <w:rPr>
-          <w:rFonts w:hint="eastAsia"/>
-          <w:lang w:val="en-US" w:eastAsia="zh-CN"/>
-        </w:rPr>
-      </w:pPr>
-      <w:r>
-        <w:rPr>
-          <w:rFonts w:hint="eastAsia"/>
-          <w:lang w:eastAsia="zh-CN"/>
-        </w:rPr>
-        <w:t>整体框架：</w:t>
-      </w:r>
-      <w:r>
-        <w:rPr>
-          <w:rFonts w:hint="eastAsia"/>
-          <w:lang w:val="en-US" w:eastAsia="zh-CN"/>
-        </w:rPr>
-        <w:t>MVP模式</w:t>
-      </w:r>
-    </w:p>
-    <w:p>
-      <w:pPr>
-        <w:ind w:left="420" w:leftChars="0" w:firstLine="0" w:firstLineChars="0"/>
-        <w:rPr>
-          <w:rFonts w:hint="eastAsia"/>
-          <w:lang w:val="en-US" w:eastAsia="zh-CN"/>
-        </w:rPr>
-      </w:pPr>
-    </w:p>
-    <w:p>
-      <w:pPr>
-        <w:ind w:left="420" w:leftChars="0" w:firstLine="0" w:firstLineChars="0"/>
-        <w:rPr>
-          <w:rFonts w:hint="eastAsia"/>
-          <w:lang w:val="en-US" w:eastAsia="zh-CN"/>
-        </w:rPr>
-      </w:pPr>
-      <w:r>
-        <w:rPr>
-          <w:rFonts w:hint="eastAsia"/>
-          <w:lang w:val="en-US" w:eastAsia="zh-CN"/>
-        </w:rPr>
-        <w:t>网络框架：Retrofit2</w:t>
-      </w:r>
-    </w:p>
-    <w:p>
-      <w:pPr>
-        <w:ind w:left="420" w:leftChars="0" w:firstLine="0" w:firstLineChars="0"/>
-        <w:rPr>
-          <w:rFonts w:hint="eastAsia"/>
-          <w:lang w:val="en-US" w:eastAsia="zh-CN"/>
-        </w:rPr>
-      </w:pPr>
-    </w:p>
-    <w:p>
-      <w:pPr>
-        <w:ind w:left="420" w:leftChars="0" w:firstLine="0" w:firstLineChars="0"/>
-        <w:rPr>
-          <w:rFonts w:hint="eastAsia"/>
-          <w:lang w:val="en-US" w:eastAsia="zh-CN"/>
-        </w:rPr>
-      </w:pPr>
-      <w:r>
-        <w:rPr>
-          <w:rFonts w:hint="eastAsia"/>
-          <w:lang w:val="en-US" w:eastAsia="zh-CN"/>
-        </w:rPr>
-        <w:t>图片框架：Glide</w:t>
-      </w:r>
-    </w:p>
-    <w:p>
-      <w:pPr>
-        <w:ind w:left="420" w:leftChars="0" w:firstLine="0" w:firstLineChars="0"/>
-        <w:rPr>
-          <w:rFonts w:hint="eastAsia"/>
-          <w:lang w:val="en-US" w:eastAsia="zh-CN"/>
-        </w:rPr>
-      </w:pPr>
-    </w:p>
-    <w:p>
-      <w:pPr>
-        <w:ind w:left="420" w:leftChars="0" w:firstLine="0" w:firstLineChars="0"/>
-        <w:rPr>
-          <w:rFonts w:hint="eastAsia"/>
-          <w:lang w:val="en-US" w:eastAsia="zh-CN"/>
-        </w:rPr>
-      </w:pPr>
-      <w:r>
-        <w:rPr>
-          <w:rFonts w:hint="eastAsia"/>
-          <w:lang w:val="en-US" w:eastAsia="zh-CN"/>
-        </w:rPr>
-        <w:t>刷新框架：ultra-ptr</w:t>
-      </w:r>
       <w:bookmarkStart w:id="0" w:name="_GoBack"/>
       <w:bookmarkEnd w:id="0"/>
     </w:p>
@@ -352,6 +315,20 @@
           <w:lang w:val="en-US" w:eastAsia="zh-CN"/>
         </w:rPr>
       </w:pPr>
+      <w:r>
+        <w:rPr>
+          <w:rFonts w:hint="eastAsia"/>
+          <w:lang w:eastAsia="zh-CN"/>
+        </w:rPr>
+        <w:t>整体框架：</w:t>
+      </w:r>
+      <w:r>
+        <w:rPr>
+          <w:rFonts w:hint="eastAsia"/>
+          <w:lang w:val="en-US" w:eastAsia="zh-CN"/>
+        </w:rPr>
+        <w:t>MVP模式</w:t>
+      </w:r>
     </w:p>
     <w:p>
       <w:pPr>
@@ -365,6 +342,170 @@
     <w:p>
       <w:pPr>
         <w:ind w:left="420" w:leftChars="0" w:firstLine="0" w:firstLineChars="0"/>
+        <w:rPr>
+          <w:rFonts w:hint="eastAsia"/>
+          <w:lang w:val="en-US" w:eastAsia="zh-CN"/>
+        </w:rPr>
+      </w:pPr>
+      <w:r>
+        <w:rPr>
+          <w:rFonts w:hint="eastAsia"/>
+          <w:lang w:val="en-US" w:eastAsia="zh-CN"/>
+        </w:rPr>
+        <w:t>网络框架：Retrofit2</w:t>
+      </w:r>
+    </w:p>
+    <w:p>
+      <w:pPr>
+        <w:ind w:left="420" w:leftChars="0" w:firstLine="0" w:firstLineChars="0"/>
+        <w:rPr>
+          <w:rFonts w:hint="eastAsia"/>
+          <w:lang w:val="en-US" w:eastAsia="zh-CN"/>
+        </w:rPr>
+      </w:pPr>
+    </w:p>
+    <w:p>
+      <w:pPr>
+        <w:ind w:left="420" w:leftChars="0" w:firstLine="0" w:firstLineChars="0"/>
+        <w:rPr>
+          <w:rFonts w:hint="eastAsia"/>
+          <w:lang w:val="en-US" w:eastAsia="zh-CN"/>
+        </w:rPr>
+      </w:pPr>
+      <w:r>
+        <w:rPr>
+          <w:rFonts w:hint="eastAsia"/>
+          <w:lang w:val="en-US" w:eastAsia="zh-CN"/>
+        </w:rPr>
+        <w:t>图片框架：Glide</w:t>
+      </w:r>
+    </w:p>
+    <w:p>
+      <w:pPr>
+        <w:ind w:left="420" w:leftChars="0" w:firstLine="0" w:firstLineChars="0"/>
+        <w:rPr>
+          <w:rFonts w:hint="eastAsia"/>
+          <w:lang w:val="en-US" w:eastAsia="zh-CN"/>
+        </w:rPr>
+      </w:pPr>
+    </w:p>
+    <w:p>
+      <w:pPr>
+        <w:ind w:left="420" w:leftChars="0" w:firstLine="0" w:firstLineChars="0"/>
+        <w:rPr>
+          <w:rFonts w:hint="eastAsia"/>
+          <w:lang w:val="en-US" w:eastAsia="zh-CN"/>
+        </w:rPr>
+      </w:pPr>
+      <w:r>
+        <w:rPr>
+          <w:rFonts w:hint="eastAsia"/>
+          <w:lang w:val="en-US" w:eastAsia="zh-CN"/>
+        </w:rPr>
+        <w:t>刷新框架：ultra-ptr</w:t>
+      </w:r>
+    </w:p>
+    <w:p>
+      <w:pPr>
+        <w:ind w:left="420" w:leftChars="0" w:firstLine="0" w:firstLineChars="0"/>
+        <w:rPr>
+          <w:rFonts w:hint="eastAsia"/>
+          <w:lang w:val="en-US" w:eastAsia="zh-CN"/>
+        </w:rPr>
+      </w:pPr>
+    </w:p>
+    <w:p>
+      <w:pPr>
+        <w:ind w:left="420" w:leftChars="0" w:hanging="420" w:hangingChars="200"/>
+        <w:rPr>
+          <w:rFonts w:hint="eastAsia"/>
+          <w:lang w:val="en-US" w:eastAsia="zh-CN"/>
+        </w:rPr>
+      </w:pPr>
+      <w:r>
+        <w:rPr>
+          <w:rFonts w:hint="eastAsia"/>
+          <w:lang w:val="en-US" w:eastAsia="zh-CN"/>
+        </w:rPr>
+        <w:t>整体流程：</w:t>
+      </w:r>
+    </w:p>
+    <w:p>
+      <w:pPr>
+        <w:ind w:left="420" w:leftChars="0" w:firstLine="0" w:firstLineChars="0"/>
+        <w:rPr>
+          <w:rFonts w:hint="eastAsia"/>
+          <w:lang w:val="en-US" w:eastAsia="zh-CN"/>
+        </w:rPr>
+      </w:pPr>
+    </w:p>
+    <w:p>
+      <w:pPr>
+        <w:ind w:left="420" w:leftChars="0" w:firstLine="0" w:firstLineChars="0"/>
+        <w:rPr>
+          <w:rFonts w:hint="eastAsia"/>
+          <w:lang w:val="en-US" w:eastAsia="zh-CN"/>
+        </w:rPr>
+      </w:pPr>
+      <w:r>
+        <w:rPr>
+          <w:rFonts w:hint="eastAsia"/>
+          <w:lang w:val="en-US" w:eastAsia="zh-CN"/>
+        </w:rPr>
+        <w:t>登录--&gt;主界面 MainActivity+ViewPager+Fragment</w:t>
+      </w:r>
+    </w:p>
+    <w:p>
+      <w:pPr>
+        <w:ind w:left="840" w:leftChars="0" w:firstLine="420" w:firstLineChars="0"/>
+        <w:rPr>
+          <w:rFonts w:hint="eastAsia"/>
+          <w:lang w:val="en-US" w:eastAsia="zh-CN"/>
+        </w:rPr>
+      </w:pPr>
+      <w:r>
+        <w:rPr>
+          <w:rFonts w:hint="eastAsia"/>
+          <w:lang w:val="en-US" w:eastAsia="zh-CN"/>
+        </w:rPr>
+        <w:t>三个模块：</w:t>
+      </w:r>
+    </w:p>
+    <w:p>
+      <w:pPr>
+        <w:ind w:left="1260" w:leftChars="0" w:firstLine="420" w:firstLineChars="0"/>
+        <w:rPr>
+          <w:rFonts w:hint="eastAsia"/>
+          <w:lang w:val="en-US" w:eastAsia="zh-CN"/>
+        </w:rPr>
+      </w:pPr>
+      <w:r>
+        <w:rPr>
+          <w:rFonts w:hint="eastAsia"/>
+          <w:lang w:val="en-US" w:eastAsia="zh-CN"/>
+        </w:rPr>
+        <w:t>我的</w:t>
+      </w:r>
+    </w:p>
+    <w:p>
+      <w:pPr>
+        <w:ind w:left="1260" w:leftChars="0" w:firstLine="420" w:firstLineChars="0"/>
+        <w:rPr>
+          <w:rFonts w:hint="eastAsia"/>
+          <w:lang w:val="en-US" w:eastAsia="zh-CN"/>
+        </w:rPr>
+      </w:pPr>
+      <w:r>
+        <w:rPr>
+          <w:rFonts w:hint="eastAsia"/>
+          <w:lang w:val="en-US" w:eastAsia="zh-CN"/>
+        </w:rPr>
+        <w:t>考勤</w:t>
+      </w:r>
+    </w:p>
+    <w:p>
+      <w:pPr>
+        <w:ind w:left="1260" w:leftChars="0" w:firstLine="420" w:firstLineChars="0"/>
         <w:rPr>
           <w:rFonts w:hint="eastAsia"/>
           <w:lang w:val="en-US" w:eastAsia="zh-CN"/>
@@ -376,6 +517,13 @@
           <w:docGrid w:type="lines" w:linePitch="312" w:charSpace="0"/>
         </w:sectPr>
       </w:pPr>
+      <w:r>
+        <w:rPr>
+          <w:rFonts w:hint="eastAsia"/>
+          <w:lang w:val="en-US" w:eastAsia="zh-CN"/>
+        </w:rPr>
+        <w:t>消息</w:t>
+      </w:r>
     </w:p>
     <w:p>
       <w:pPr>
@@ -561,6 +709,12 @@
           <w:lang w:val="en-US" w:eastAsia="zh-CN"/>
         </w:rPr>
         <w:tab/>
+      </w:r>
+      <w:r>
+        <w:rPr>
+          <w:rFonts w:hint="eastAsia"/>
+          <w:lang w:val="en-US" w:eastAsia="zh-CN"/>
+        </w:rPr>
         <w:t>用户名</w:t>
       </w:r>
     </w:p>
@@ -594,7 +748,6 @@
           <w:lang w:val="en-US" w:eastAsia="zh-CN"/>
         </w:rPr>
         <w:tab/>
-        <w:t/>
       </w:r>
       <w:r>
         <w:rPr>
@@ -602,6 +755,12 @@
           <w:lang w:val="en-US" w:eastAsia="zh-CN"/>
         </w:rPr>
         <w:tab/>
+      </w:r>
+      <w:r>
+        <w:rPr>
+          <w:rFonts w:hint="eastAsia"/>
+          <w:lang w:val="en-US" w:eastAsia="zh-CN"/>
+        </w:rPr>
         <w:t>密码</w:t>
       </w:r>
     </w:p>
@@ -685,7 +844,7 @@
   <w:latentStyles w:count="260" w:defQFormat="0" w:defUnhideWhenUsed="1" w:defSemiHidden="1" w:defUIPriority="99" w:defLockedState="0">
     <w:lsdException w:qFormat="1" w:unhideWhenUsed="0" w:uiPriority="0" w:semiHidden="0" w:name="Normal"/>
     <w:lsdException w:qFormat="1" w:unhideWhenUsed="0" w:uiPriority="0" w:semiHidden="0" w:name="heading 1"/>
-    <w:lsdException w:qFormat="1" w:uiPriority="0" w:name="heading 2"/>
+    <w:lsdException w:qFormat="1" w:uiPriority="0" w:semiHidden="0" w:name="heading 2"/>
     <w:lsdException w:qFormat="1" w:uiPriority="0" w:name="heading 3"/>
     <w:lsdException w:qFormat="1" w:uiPriority="0" w:name="heading 4"/>
     <w:lsdException w:qFormat="1" w:uiPriority="0" w:name="heading 5"/>
@@ -990,7 +1149,7 @@
     <w:semiHidden/>
     <w:uiPriority w:val="0"/>
   </w:style>
-  <w:style w:type="table" w:default="1" w:styleId="5">
+  <w:style w:type="table" w:default="1" w:styleId="7">
     <w:name w:val="Normal Table"/>
     <w:semiHidden/>
     <w:uiPriority w:val="0"/>
@@ -1003,6 +1162,24 @@
         <w:right w:w="108" w:type="dxa"/>
       </w:tblCellMar>
     </w:tblPr>
+  </w:style>
+  <w:style w:type="character" w:styleId="5">
+    <w:name w:val="FollowedHyperlink"/>
+    <w:basedOn w:val="4"/>
+    <w:uiPriority w:val="0"/>
+    <w:rPr>
+      <w:color w:val="800080"/>
+      <w:u w:val="single"/>
+    </w:rPr>
+  </w:style>
+  <w:style w:type="character" w:styleId="6">
+    <w:name w:val="Hyperlink"/>
+    <w:basedOn w:val="4"/>
+    <w:uiPriority w:val="0"/>
+    <w:rPr>
+      <w:color w:val="0000FF"/>
+      <w:u w:val="single"/>
+    </w:rPr>
   </w:style>
 </w:styles>
 </file>

--- a/办公OA分析说明.docx
+++ b/办公OA分析说明.docx
@@ -223,7 +223,7 @@
           <w:rFonts w:hint="eastAsia"/>
           <w:lang w:val="en-US" w:eastAsia="zh-CN"/>
         </w:rPr>
-        <w:t>UI原型：h</w:t>
+        <w:t>原型设计：h</w:t>
       </w:r>
       <w:r>
         <w:rPr>
@@ -248,7 +248,7 @@
       </w:r>
       <w:r>
         <w:rPr>
-          <w:rStyle w:val="5"/>
+          <w:rStyle w:val="6"/>
           <w:rFonts w:hint="eastAsia"/>
           <w:lang w:val="en-US" w:eastAsia="zh-CN"/>
         </w:rPr>
@@ -304,8 +304,6 @@
           <w:lang w:eastAsia="zh-CN"/>
         </w:rPr>
       </w:pPr>
-      <w:bookmarkStart w:id="0" w:name="_GoBack"/>
-      <w:bookmarkEnd w:id="0"/>
     </w:p>
     <w:p>
       <w:pPr>
@@ -574,10 +572,1194 @@
     </w:p>
     <w:p>
       <w:pPr>
-        <w:ind w:left="420" w:leftChars="0" w:firstLine="420" w:firstLineChars="0"/>
-        <w:rPr>
-          <w:rFonts w:hint="eastAsia"/>
-          <w:lang w:eastAsia="zh-CN"/>
+        <w:ind w:left="420" w:leftChars="0" w:hanging="420" w:firstLineChars="0"/>
+        <w:rPr>
+          <w:rFonts w:hint="eastAsia"/>
+          <w:lang w:eastAsia="zh-CN"/>
+        </w:rPr>
+      </w:pPr>
+      <w:r>
+        <w:rPr>
+          <w:rFonts w:hint="eastAsia"/>
+          <w:lang w:eastAsia="zh-CN"/>
+        </w:rPr>
+        <w:t>附：接口</w:t>
+      </w:r>
+    </w:p>
+    <w:p>
+      <w:pPr>
+        <w:ind w:left="420" w:leftChars="0" w:hanging="420" w:firstLineChars="0"/>
+        <w:rPr>
+          <w:rFonts w:hint="eastAsia"/>
+          <w:lang w:eastAsia="zh-CN"/>
+        </w:rPr>
+      </w:pPr>
+    </w:p>
+    <w:p>
+      <w:pPr>
+        <w:rPr>
+          <w:rFonts w:hint="eastAsia"/>
+          <w:lang w:eastAsia="zh-CN"/>
+        </w:rPr>
+      </w:pPr>
+    </w:p>
+    <w:p>
+      <w:pPr>
+        <w:rPr>
+          <w:rFonts w:hint="eastAsia"/>
+          <w:lang w:eastAsia="zh-CN"/>
+        </w:rPr>
+      </w:pPr>
+      <w:r>
+        <w:rPr>
+          <w:rFonts w:hint="eastAsia"/>
+          <w:lang w:val="en-US" w:eastAsia="zh-CN"/>
+        </w:rPr>
+        <w:t>1、</w:t>
+      </w:r>
+      <w:r>
+        <w:rPr>
+          <w:rFonts w:hint="eastAsia"/>
+          <w:lang w:eastAsia="zh-CN"/>
+        </w:rPr>
+        <w:t>登录：oa.php/Admin/login/</w:t>
+      </w:r>
+    </w:p>
+    <w:p>
+      <w:pPr>
+        <w:rPr>
+          <w:rFonts w:hint="eastAsia"/>
+          <w:lang w:val="en-US" w:eastAsia="zh-CN"/>
+        </w:rPr>
+      </w:pPr>
+      <w:r>
+        <w:rPr>
+          <w:rFonts w:hint="eastAsia"/>
+          <w:lang w:eastAsia="zh-CN"/>
+        </w:rPr>
+        <w:t>请求方式：</w:t>
+      </w:r>
+      <w:r>
+        <w:rPr>
+          <w:rFonts w:hint="eastAsia"/>
+          <w:lang w:val="en-US" w:eastAsia="zh-CN"/>
+        </w:rPr>
+        <w:t>POST</w:t>
+      </w:r>
+    </w:p>
+    <w:p>
+      <w:pPr>
+        <w:rPr>
+          <w:rFonts w:hint="eastAsia"/>
+          <w:lang w:val="en-US" w:eastAsia="zh-CN"/>
+        </w:rPr>
+      </w:pPr>
+      <w:r>
+        <w:rPr>
+          <w:rFonts w:hint="eastAsia"/>
+          <w:lang w:val="en-US" w:eastAsia="zh-CN"/>
+        </w:rPr>
+        <w:t>参数：</w:t>
+      </w:r>
+    </w:p>
+    <w:p>
+      <w:pPr>
+        <w:ind w:firstLine="420" w:firstLineChars="0"/>
+        <w:rPr>
+          <w:rFonts w:hint="eastAsia"/>
+          <w:lang w:val="en-US" w:eastAsia="zh-CN"/>
+        </w:rPr>
+      </w:pPr>
+      <w:r>
+        <w:rPr>
+          <w:rFonts w:hint="eastAsia"/>
+          <w:lang w:val="en-US" w:eastAsia="zh-CN"/>
+        </w:rPr>
+        <w:t>AdminName</w:t>
+      </w:r>
+      <w:r>
+        <w:rPr>
+          <w:rFonts w:hint="eastAsia"/>
+          <w:lang w:val="en-US" w:eastAsia="zh-CN"/>
+        </w:rPr>
+        <w:tab/>
+      </w:r>
+      <w:r>
+        <w:rPr>
+          <w:rFonts w:hint="eastAsia"/>
+          <w:lang w:val="en-US" w:eastAsia="zh-CN"/>
+        </w:rPr>
+        <w:t>用户名</w:t>
+      </w:r>
+    </w:p>
+    <w:p>
+      <w:pPr>
+        <w:ind w:firstLine="420" w:firstLineChars="0"/>
+        <w:rPr>
+          <w:rFonts w:hint="eastAsia"/>
+          <w:lang w:val="en-US" w:eastAsia="zh-CN"/>
+        </w:rPr>
+      </w:pPr>
+      <w:r>
+        <w:rPr>
+          <w:rFonts w:hint="eastAsia"/>
+          <w:lang w:val="en-US" w:eastAsia="zh-CN"/>
+        </w:rPr>
+        <w:t>PassWord</w:t>
+      </w:r>
+      <w:r>
+        <w:rPr>
+          <w:rFonts w:hint="eastAsia"/>
+          <w:lang w:val="en-US" w:eastAsia="zh-CN"/>
+        </w:rPr>
+        <w:tab/>
+      </w:r>
+      <w:r>
+        <w:rPr>
+          <w:rFonts w:hint="eastAsia"/>
+          <w:lang w:val="en-US" w:eastAsia="zh-CN"/>
+        </w:rPr>
+        <w:tab/>
+      </w:r>
+      <w:r>
+        <w:rPr>
+          <w:rFonts w:hint="eastAsia"/>
+          <w:lang w:val="en-US" w:eastAsia="zh-CN"/>
+        </w:rPr>
+        <w:t>密码</w:t>
+      </w:r>
+    </w:p>
+    <w:p>
+      <w:pPr>
+        <w:ind w:left="0" w:leftChars="0" w:firstLine="0" w:firstLineChars="0"/>
+        <w:rPr>
+          <w:rFonts w:hint="eastAsia"/>
+          <w:lang w:val="en-US" w:eastAsia="zh-CN"/>
+        </w:rPr>
+      </w:pPr>
+    </w:p>
+    <w:p>
+      <w:pPr>
+        <w:ind w:left="0" w:leftChars="0" w:firstLine="0" w:firstLineChars="0"/>
+        <w:rPr>
+          <w:rFonts w:hint="eastAsia"/>
+          <w:lang w:val="en-US" w:eastAsia="zh-CN"/>
+        </w:rPr>
+      </w:pPr>
+    </w:p>
+    <w:p>
+      <w:pPr>
+        <w:ind w:left="0" w:leftChars="0" w:firstLine="0" w:firstLineChars="0"/>
+        <w:rPr>
+          <w:rFonts w:hint="eastAsia"/>
+          <w:lang w:val="en-US" w:eastAsia="zh-CN"/>
+        </w:rPr>
+      </w:pPr>
+      <w:r>
+        <w:rPr>
+          <w:rFonts w:hint="eastAsia"/>
+          <w:lang w:val="en-US" w:eastAsia="zh-CN"/>
+        </w:rPr>
+        <w:t>2、我的：oa.php/User/editUserInfo</w:t>
+      </w:r>
+    </w:p>
+    <w:p>
+      <w:pPr>
+        <w:ind w:left="0" w:leftChars="0" w:firstLine="0" w:firstLineChars="0"/>
+        <w:rPr>
+          <w:rFonts w:hint="eastAsia"/>
+          <w:lang w:val="en-US" w:eastAsia="zh-CN"/>
+        </w:rPr>
+      </w:pPr>
+      <w:r>
+        <w:rPr>
+          <w:rFonts w:hint="eastAsia"/>
+          <w:lang w:val="en-US" w:eastAsia="zh-CN"/>
+        </w:rPr>
+        <w:t>请求方式：GET</w:t>
+      </w:r>
+    </w:p>
+    <w:p>
+      <w:pPr>
+        <w:ind w:left="0" w:leftChars="0" w:firstLine="0" w:firstLineChars="0"/>
+        <w:rPr>
+          <w:rFonts w:hint="eastAsia"/>
+          <w:lang w:val="en-US" w:eastAsia="zh-CN"/>
+        </w:rPr>
+      </w:pPr>
+    </w:p>
+    <w:p>
+      <w:pPr>
+        <w:ind w:left="0" w:leftChars="0" w:firstLine="0" w:firstLineChars="0"/>
+        <w:rPr>
+          <w:rFonts w:hint="eastAsia"/>
+          <w:lang w:val="en-US" w:eastAsia="zh-CN"/>
+        </w:rPr>
+      </w:pPr>
+      <w:r>
+        <w:rPr>
+          <w:rFonts w:hint="eastAsia"/>
+          <w:lang w:val="en-US" w:eastAsia="zh-CN"/>
+        </w:rPr>
+        <w:t>3、修改信息提交：oa.php/User/setUserInfo</w:t>
+      </w:r>
+    </w:p>
+    <w:p>
+      <w:pPr>
+        <w:ind w:left="0" w:leftChars="0" w:firstLine="0" w:firstLineChars="0"/>
+        <w:rPr>
+          <w:rFonts w:hint="eastAsia"/>
+          <w:lang w:val="en-US" w:eastAsia="zh-CN"/>
+        </w:rPr>
+      </w:pPr>
+      <w:r>
+        <w:rPr>
+          <w:rFonts w:hint="eastAsia"/>
+          <w:lang w:val="en-US" w:eastAsia="zh-CN"/>
+        </w:rPr>
+        <w:t>请求方式：POST</w:t>
+      </w:r>
+    </w:p>
+    <w:p>
+      <w:pPr>
+        <w:ind w:left="0" w:leftChars="0" w:firstLine="0" w:firstLineChars="0"/>
+        <w:rPr>
+          <w:rFonts w:hint="eastAsia" w:eastAsiaTheme="minorEastAsia"/>
+          <w:lang w:val="en-US" w:eastAsia="zh-CN"/>
+        </w:rPr>
+      </w:pPr>
+      <w:r>
+        <w:rPr>
+          <w:rFonts w:hint="eastAsia"/>
+          <w:lang w:val="en-US" w:eastAsia="zh-CN"/>
+        </w:rPr>
+        <w:t>参数：</w:t>
+      </w:r>
+    </w:p>
+    <w:p>
+      <w:pPr>
+        <w:pStyle w:val="4"/>
+        <w:keepNext w:val="0"/>
+        <w:keepLines w:val="0"/>
+        <w:widowControl/>
+        <w:suppressLineNumbers w:val="0"/>
+      </w:pPr>
+      <w:r>
+        <w:t>RealName</w:t>
+      </w:r>
+      <w:r>
+        <w:rPr>
+          <w:rFonts w:hint="eastAsia"/>
+          <w:lang w:val="en-US" w:eastAsia="zh-CN"/>
+        </w:rPr>
+        <w:tab/>
+        <w:t>真实姓名</w:t>
+      </w:r>
+    </w:p>
+    <w:p>
+      <w:pPr>
+        <w:pStyle w:val="4"/>
+        <w:keepNext w:val="0"/>
+        <w:keepLines w:val="0"/>
+        <w:widowControl/>
+        <w:suppressLineNumbers w:val="0"/>
+      </w:pPr>
+      <w:r>
+        <w:t>Email</w:t>
+      </w:r>
+      <w:r>
+        <w:rPr>
+          <w:rFonts w:hint="eastAsia"/>
+          <w:lang w:val="en-US" w:eastAsia="zh-CN"/>
+        </w:rPr>
+        <w:tab/>
+        <w:t/>
+      </w:r>
+      <w:r>
+        <w:rPr>
+          <w:rFonts w:hint="eastAsia"/>
+          <w:lang w:val="en-US" w:eastAsia="zh-CN"/>
+        </w:rPr>
+        <w:tab/>
+        <w:t>邮箱</w:t>
+      </w:r>
+    </w:p>
+    <w:p>
+      <w:pPr>
+        <w:pStyle w:val="4"/>
+        <w:keepNext w:val="0"/>
+        <w:keepLines w:val="0"/>
+        <w:widowControl/>
+        <w:suppressLineNumbers w:val="0"/>
+      </w:pPr>
+      <w:r>
+        <w:t>QQ</w:t>
+      </w:r>
+      <w:r>
+        <w:rPr>
+          <w:rFonts w:hint="eastAsia"/>
+          <w:lang w:val="en-US" w:eastAsia="zh-CN"/>
+        </w:rPr>
+        <w:tab/>
+        <w:t/>
+      </w:r>
+      <w:r>
+        <w:rPr>
+          <w:rFonts w:hint="eastAsia"/>
+          <w:lang w:val="en-US" w:eastAsia="zh-CN"/>
+        </w:rPr>
+        <w:tab/>
+        <w:t>QQ号</w:t>
+      </w:r>
+    </w:p>
+    <w:p>
+      <w:pPr>
+        <w:pStyle w:val="4"/>
+        <w:keepNext w:val="0"/>
+        <w:keepLines w:val="0"/>
+        <w:widowControl/>
+        <w:suppressLineNumbers w:val="0"/>
+      </w:pPr>
+      <w:r>
+        <w:t>Tel</w:t>
+      </w:r>
+      <w:r>
+        <w:rPr>
+          <w:rFonts w:hint="eastAsia"/>
+          <w:lang w:val="en-US" w:eastAsia="zh-CN"/>
+        </w:rPr>
+        <w:tab/>
+        <w:t/>
+      </w:r>
+      <w:r>
+        <w:rPr>
+          <w:rFonts w:hint="eastAsia"/>
+          <w:lang w:val="en-US" w:eastAsia="zh-CN"/>
+        </w:rPr>
+        <w:tab/>
+        <w:t>手机号码</w:t>
+      </w:r>
+    </w:p>
+    <w:p>
+      <w:pPr>
+        <w:pStyle w:val="4"/>
+        <w:keepNext w:val="0"/>
+        <w:keepLines w:val="0"/>
+        <w:widowControl/>
+        <w:suppressLineNumbers w:val="0"/>
+        <w:rPr>
+          <w:rFonts w:hint="eastAsia"/>
+          <w:lang w:val="en-US" w:eastAsia="zh-CN"/>
+        </w:rPr>
+      </w:pPr>
+      <w:r>
+        <w:t>Pid</w:t>
+      </w:r>
+      <w:r>
+        <w:rPr>
+          <w:rFonts w:hint="eastAsia"/>
+          <w:lang w:val="en-US" w:eastAsia="zh-CN"/>
+        </w:rPr>
+        <w:tab/>
+        <w:t/>
+      </w:r>
+      <w:r>
+        <w:rPr>
+          <w:rFonts w:hint="eastAsia"/>
+          <w:lang w:val="en-US" w:eastAsia="zh-CN"/>
+        </w:rPr>
+        <w:tab/>
+        <w:t>直属领导id</w:t>
+      </w:r>
+    </w:p>
+    <w:p>
+      <w:pPr>
+        <w:pStyle w:val="4"/>
+        <w:keepNext w:val="0"/>
+        <w:keepLines w:val="0"/>
+        <w:widowControl/>
+        <w:suppressLineNumbers w:val="0"/>
+        <w:rPr>
+          <w:rFonts w:hint="eastAsia"/>
+          <w:lang w:val="en-US" w:eastAsia="zh-CN"/>
+        </w:rPr>
+      </w:pPr>
+    </w:p>
+    <w:p>
+      <w:pPr>
+        <w:pStyle w:val="4"/>
+        <w:keepNext w:val="0"/>
+        <w:keepLines w:val="0"/>
+        <w:widowControl/>
+        <w:suppressLineNumbers w:val="0"/>
+        <w:rPr>
+          <w:rFonts w:hint="eastAsia" w:eastAsia="宋体"/>
+          <w:lang w:val="en-US" w:eastAsia="zh-CN"/>
+        </w:rPr>
+      </w:pPr>
+      <w:r>
+        <w:rPr>
+          <w:rFonts w:hint="eastAsia"/>
+          <w:lang w:val="en-US" w:eastAsia="zh-CN"/>
+        </w:rPr>
+        <w:t>4、修改密码：</w:t>
+      </w:r>
+    </w:p>
+    <w:p>
+      <w:pPr>
+        <w:pStyle w:val="4"/>
+        <w:keepNext w:val="0"/>
+        <w:keepLines w:val="0"/>
+        <w:widowControl/>
+        <w:suppressLineNumbers w:val="0"/>
+        <w:rPr>
+          <w:rFonts w:hint="eastAsia"/>
+          <w:lang w:val="en-US" w:eastAsia="zh-CN"/>
+        </w:rPr>
+      </w:pPr>
+      <w:r>
+        <w:rPr>
+          <w:rFonts w:hint="eastAsia"/>
+          <w:lang w:val="en-US" w:eastAsia="zh-CN"/>
+        </w:rPr>
+        <w:t>webView加载:</w:t>
+      </w:r>
+    </w:p>
+    <w:p>
+      <w:pPr>
+        <w:pStyle w:val="4"/>
+        <w:keepNext w:val="0"/>
+        <w:keepLines w:val="0"/>
+        <w:widowControl/>
+        <w:suppressLineNumbers w:val="0"/>
+        <w:rPr>
+          <w:rFonts w:hint="eastAsia"/>
+          <w:lang w:val="en-US" w:eastAsia="zh-CN"/>
+        </w:rPr>
+      </w:pPr>
+      <w:r>
+        <w:rPr>
+          <w:rFonts w:hint="eastAsia"/>
+          <w:lang w:val="en-US" w:eastAsia="zh-CN"/>
+        </w:rPr>
+        <w:t>https://mailsso.mxhichina.com/home/html/forgetpassword/index.html?spm=0.0.0.0.6dKV5b&amp;login_url=http://mail.1000phone.com</w:t>
+      </w:r>
+    </w:p>
+    <w:p>
+      <w:pPr>
+        <w:ind w:left="0" w:leftChars="0" w:firstLine="0" w:firstLineChars="0"/>
+        <w:rPr>
+          <w:rFonts w:hint="eastAsia" w:eastAsiaTheme="minorEastAsia"/>
+          <w:lang w:val="en-US" w:eastAsia="zh-CN"/>
+        </w:rPr>
+      </w:pPr>
+    </w:p>
+    <w:p>
+      <w:pPr>
+        <w:ind w:left="0" w:leftChars="0" w:firstLine="0" w:firstLineChars="0"/>
+        <w:rPr>
+          <w:rFonts w:hint="eastAsia"/>
+          <w:lang w:val="en-US" w:eastAsia="zh-CN"/>
+        </w:rPr>
+      </w:pPr>
+    </w:p>
+    <w:p>
+      <w:pPr>
+        <w:numPr>
+          <w:numId w:val="0"/>
+        </w:numPr>
+        <w:ind w:leftChars="0"/>
+        <w:rPr>
+          <w:rFonts w:hint="eastAsia"/>
+          <w:lang w:val="en-US" w:eastAsia="zh-CN"/>
+        </w:rPr>
+      </w:pPr>
+      <w:r>
+        <w:rPr>
+          <w:rFonts w:hint="eastAsia"/>
+          <w:lang w:val="en-US" w:eastAsia="zh-CN"/>
+        </w:rPr>
+        <w:t>5、考勤查询：oa.php/Group/PerAttRecords/p/2</w:t>
+      </w:r>
+    </w:p>
+    <w:p>
+      <w:pPr>
+        <w:numPr>
+          <w:ilvl w:val="0"/>
+          <w:numId w:val="0"/>
+        </w:numPr>
+        <w:ind w:leftChars="0"/>
+        <w:rPr>
+          <w:rFonts w:hint="eastAsia"/>
+          <w:lang w:val="en-US" w:eastAsia="zh-CN"/>
+        </w:rPr>
+      </w:pPr>
+      <w:r>
+        <w:rPr>
+          <w:rFonts w:hint="eastAsia"/>
+          <w:lang w:val="en-US" w:eastAsia="zh-CN"/>
+        </w:rPr>
+        <w:t>请求方式：GET</w:t>
+      </w:r>
+    </w:p>
+    <w:p>
+      <w:pPr>
+        <w:numPr>
+          <w:ilvl w:val="0"/>
+          <w:numId w:val="0"/>
+        </w:numPr>
+        <w:ind w:leftChars="0"/>
+        <w:rPr>
+          <w:rFonts w:hint="eastAsia"/>
+          <w:lang w:val="en-US" w:eastAsia="zh-CN"/>
+        </w:rPr>
+      </w:pPr>
+      <w:r>
+        <w:rPr>
+          <w:rFonts w:hint="eastAsia"/>
+          <w:lang w:val="en-US" w:eastAsia="zh-CN"/>
+        </w:rPr>
+        <w:t>参数：p/页码</w:t>
+      </w:r>
+    </w:p>
+    <w:p>
+      <w:pPr>
+        <w:pStyle w:val="4"/>
+        <w:keepNext w:val="0"/>
+        <w:keepLines w:val="0"/>
+        <w:widowControl/>
+        <w:suppressLineNumbers w:val="0"/>
+        <w:rPr>
+          <w:rFonts w:hint="eastAsia"/>
+          <w:lang w:val="en-US" w:eastAsia="zh-CN"/>
+        </w:rPr>
+      </w:pPr>
+      <w:r>
+        <w:rPr>
+          <w:rFonts w:hint="eastAsia"/>
+          <w:lang w:val="en-US" w:eastAsia="zh-CN"/>
+        </w:rPr>
+        <w:t>返回：</w:t>
+      </w:r>
+    </w:p>
+    <w:p>
+      <w:pPr>
+        <w:pStyle w:val="4"/>
+        <w:keepNext w:val="0"/>
+        <w:keepLines w:val="0"/>
+        <w:widowControl/>
+        <w:suppressLineNumbers w:val="0"/>
+      </w:pPr>
+      <w:r>
+        <w:t>&lt;div class="table-responsive"&gt;</w:t>
+      </w:r>
+    </w:p>
+    <w:p>
+      <w:pPr>
+        <w:numPr>
+          <w:ilvl w:val="0"/>
+          <w:numId w:val="0"/>
+        </w:numPr>
+        <w:ind w:leftChars="0"/>
+        <w:rPr>
+          <w:rFonts w:hint="eastAsia"/>
+          <w:lang w:val="en-US" w:eastAsia="zh-CN"/>
+        </w:rPr>
+      </w:pPr>
+      <w:r>
+        <w:rPr>
+          <w:rFonts w:hint="eastAsia"/>
+          <w:lang w:val="en-US" w:eastAsia="zh-CN"/>
+        </w:rPr>
+        <w:t>表一：汇总详情</w:t>
+      </w:r>
+    </w:p>
+    <w:p>
+      <w:pPr>
+        <w:numPr>
+          <w:ilvl w:val="0"/>
+          <w:numId w:val="0"/>
+        </w:numPr>
+        <w:ind w:leftChars="0"/>
+        <w:rPr>
+          <w:rFonts w:hint="eastAsia"/>
+          <w:lang w:val="en-US" w:eastAsia="zh-CN"/>
+        </w:rPr>
+      </w:pPr>
+      <w:r>
+        <w:rPr>
+          <w:rFonts w:hint="eastAsia"/>
+          <w:lang w:val="en-US" w:eastAsia="zh-CN"/>
+        </w:rPr>
+        <w:t>表二：打卡详情</w:t>
+      </w:r>
+    </w:p>
+    <w:p>
+      <w:pPr>
+        <w:numPr>
+          <w:ilvl w:val="0"/>
+          <w:numId w:val="0"/>
+        </w:numPr>
+        <w:ind w:leftChars="0"/>
+        <w:rPr>
+          <w:rFonts w:hint="eastAsia"/>
+          <w:lang w:val="en-US" w:eastAsia="zh-CN"/>
+        </w:rPr>
+      </w:pPr>
+    </w:p>
+    <w:p>
+      <w:pPr>
+        <w:numPr>
+          <w:ilvl w:val="0"/>
+          <w:numId w:val="0"/>
+        </w:numPr>
+        <w:ind w:leftChars="0"/>
+        <w:rPr>
+          <w:rFonts w:hint="eastAsia"/>
+          <w:lang w:val="en-US" w:eastAsia="zh-CN"/>
+        </w:rPr>
+      </w:pPr>
+      <w:r>
+        <w:rPr>
+          <w:rFonts w:hint="eastAsia"/>
+          <w:lang w:val="en-US" w:eastAsia="zh-CN"/>
+        </w:rPr>
+        <w:t>申请：oa.php/Atten/Askforleave?type=</w:t>
+      </w:r>
+    </w:p>
+    <w:p>
+      <w:pPr>
+        <w:numPr>
+          <w:ilvl w:val="0"/>
+          <w:numId w:val="0"/>
+        </w:numPr>
+        <w:ind w:leftChars="0"/>
+        <w:rPr>
+          <w:rFonts w:hint="eastAsia"/>
+          <w:lang w:val="en-US" w:eastAsia="zh-CN"/>
+        </w:rPr>
+      </w:pPr>
+      <w:r>
+        <w:rPr>
+          <w:rFonts w:hint="eastAsia"/>
+          <w:lang w:val="en-US" w:eastAsia="zh-CN"/>
+        </w:rPr>
+        <w:t>请求方式：POST</w:t>
+      </w:r>
+    </w:p>
+    <w:p>
+      <w:pPr>
+        <w:numPr>
+          <w:ilvl w:val="0"/>
+          <w:numId w:val="0"/>
+        </w:numPr>
+        <w:ind w:leftChars="0"/>
+        <w:rPr>
+          <w:rFonts w:hint="eastAsia" w:eastAsiaTheme="minorEastAsia"/>
+          <w:lang w:val="en-US" w:eastAsia="zh-CN"/>
+        </w:rPr>
+      </w:pPr>
+      <w:r>
+        <w:rPr>
+          <w:rFonts w:hint="eastAsia"/>
+          <w:lang w:val="en-US" w:eastAsia="zh-CN"/>
+        </w:rPr>
+        <w:t>参数：</w:t>
+      </w:r>
+    </w:p>
+    <w:p>
+      <w:pPr>
+        <w:numPr>
+          <w:ilvl w:val="0"/>
+          <w:numId w:val="0"/>
+        </w:numPr>
+        <w:ind w:leftChars="0"/>
+        <w:rPr>
+          <w:rFonts w:hint="eastAsia" w:eastAsiaTheme="minorEastAsia"/>
+          <w:lang w:val="en-US" w:eastAsia="zh-CN"/>
+        </w:rPr>
+      </w:pPr>
+    </w:p>
+    <w:p>
+      <w:pPr>
+        <w:numPr>
+          <w:numId w:val="0"/>
+        </w:numPr>
+        <w:ind w:leftChars="0"/>
+        <w:rPr>
+          <w:rFonts w:hint="eastAsia"/>
+          <w:lang w:val="en-US" w:eastAsia="zh-CN"/>
+        </w:rPr>
+      </w:pPr>
+      <w:r>
+        <w:rPr>
+          <w:rFonts w:hint="eastAsia"/>
+          <w:lang w:val="en-US" w:eastAsia="zh-CN"/>
+        </w:rPr>
+        <w:t>详情列表：</w:t>
+      </w:r>
+      <w:r>
+        <w:rPr>
+          <w:rFonts w:hint="eastAsia"/>
+          <w:color w:val="auto"/>
+          <w:u w:val="none"/>
+          <w:lang w:val="en-US" w:eastAsia="zh-CN"/>
+        </w:rPr>
+        <w:t>oa.php/Atten/LeaveList</w:t>
+      </w:r>
+    </w:p>
+    <w:p>
+      <w:pPr>
+        <w:widowControl w:val="0"/>
+        <w:numPr>
+          <w:numId w:val="0"/>
+        </w:numPr>
+        <w:jc w:val="both"/>
+        <w:rPr>
+          <w:rFonts w:hint="eastAsia"/>
+          <w:lang w:val="en-US" w:eastAsia="zh-CN"/>
+        </w:rPr>
+      </w:pPr>
+      <w:r>
+        <w:rPr>
+          <w:rFonts w:hint="eastAsia"/>
+          <w:lang w:val="en-US" w:eastAsia="zh-CN"/>
+        </w:rPr>
+        <w:t>请求方式：GET</w:t>
+      </w:r>
+    </w:p>
+    <w:p>
+      <w:pPr>
+        <w:pStyle w:val="4"/>
+        <w:keepNext w:val="0"/>
+        <w:keepLines w:val="0"/>
+        <w:widowControl/>
+        <w:suppressLineNumbers w:val="0"/>
+      </w:pPr>
+      <w:r>
+        <w:rPr>
+          <w:rFonts w:hint="eastAsia"/>
+          <w:lang w:val="en-US" w:eastAsia="zh-CN"/>
+        </w:rPr>
+        <w:t>返回：</w:t>
+      </w:r>
+      <w:r>
+        <w:t xml:space="preserve"> &lt;table id="sample-table-1" class="table  table-bordered "&gt;</w:t>
+      </w:r>
+    </w:p>
+    <w:p>
+      <w:pPr>
+        <w:pStyle w:val="4"/>
+        <w:keepNext w:val="0"/>
+        <w:keepLines w:val="0"/>
+        <w:widowControl/>
+        <w:suppressLineNumbers w:val="0"/>
+      </w:pPr>
+    </w:p>
+    <w:p>
+      <w:pPr>
+        <w:pStyle w:val="4"/>
+        <w:keepNext w:val="0"/>
+        <w:keepLines w:val="0"/>
+        <w:widowControl/>
+        <w:suppressLineNumbers w:val="0"/>
+      </w:pPr>
+      <w:r>
+        <w:rPr>
+          <w:rFonts w:hint="eastAsia"/>
+          <w:lang w:eastAsia="zh-CN"/>
+        </w:rPr>
+        <w:t>删除申请：</w:t>
+      </w:r>
+      <w:r>
+        <w:t>oa.php/Atten/delLeave?ID="+id+"&amp;user_id="+user_id;</w:t>
+      </w:r>
+    </w:p>
+    <w:p>
+      <w:pPr>
+        <w:pStyle w:val="4"/>
+        <w:keepNext w:val="0"/>
+        <w:keepLines w:val="0"/>
+        <w:widowControl/>
+        <w:suppressLineNumbers w:val="0"/>
+        <w:rPr>
+          <w:rFonts w:hint="eastAsia"/>
+          <w:lang w:val="en-US" w:eastAsia="zh-CN"/>
+        </w:rPr>
+      </w:pPr>
+      <w:r>
+        <w:rPr>
+          <w:rFonts w:hint="eastAsia"/>
+          <w:lang w:eastAsia="zh-CN"/>
+        </w:rPr>
+        <w:t>请求方式：</w:t>
+      </w:r>
+      <w:r>
+        <w:rPr>
+          <w:rFonts w:hint="eastAsia"/>
+          <w:lang w:val="en-US" w:eastAsia="zh-CN"/>
+        </w:rPr>
+        <w:t>GET</w:t>
+      </w:r>
+    </w:p>
+    <w:p>
+      <w:pPr>
+        <w:pStyle w:val="4"/>
+        <w:keepNext w:val="0"/>
+        <w:keepLines w:val="0"/>
+        <w:widowControl/>
+        <w:suppressLineNumbers w:val="0"/>
+        <w:rPr>
+          <w:rFonts w:hint="eastAsia"/>
+          <w:lang w:val="en-US" w:eastAsia="zh-CN"/>
+        </w:rPr>
+      </w:pPr>
+      <w:r>
+        <w:rPr>
+          <w:rFonts w:hint="eastAsia"/>
+          <w:lang w:val="en-US" w:eastAsia="zh-CN"/>
+        </w:rPr>
+        <w:t>参数：</w:t>
+      </w:r>
+    </w:p>
+    <w:p>
+      <w:pPr>
+        <w:pStyle w:val="4"/>
+        <w:keepNext w:val="0"/>
+        <w:keepLines w:val="0"/>
+        <w:widowControl/>
+        <w:suppressLineNumbers w:val="0"/>
+        <w:rPr>
+          <w:rFonts w:hint="eastAsia"/>
+          <w:lang w:val="en-US" w:eastAsia="zh-CN"/>
+        </w:rPr>
+      </w:pPr>
+      <w:r>
+        <w:rPr>
+          <w:rFonts w:hint="eastAsia"/>
+          <w:lang w:val="en-US" w:eastAsia="zh-CN"/>
+        </w:rPr>
+        <w:t>ID</w:t>
+      </w:r>
+    </w:p>
+    <w:p>
+      <w:pPr>
+        <w:pStyle w:val="4"/>
+        <w:keepNext w:val="0"/>
+        <w:keepLines w:val="0"/>
+        <w:widowControl/>
+        <w:suppressLineNumbers w:val="0"/>
+        <w:rPr>
+          <w:rFonts w:hint="eastAsia"/>
+          <w:lang w:val="en-US" w:eastAsia="zh-CN"/>
+        </w:rPr>
+      </w:pPr>
+      <w:r>
+        <w:rPr>
+          <w:rFonts w:hint="eastAsia"/>
+          <w:lang w:val="en-US" w:eastAsia="zh-CN"/>
+        </w:rPr>
+        <w:t>user_id</w:t>
+      </w:r>
+    </w:p>
+    <w:p>
+      <w:pPr>
+        <w:pStyle w:val="4"/>
+        <w:keepNext w:val="0"/>
+        <w:keepLines w:val="0"/>
+        <w:widowControl/>
+        <w:suppressLineNumbers w:val="0"/>
+        <w:rPr>
+          <w:rFonts w:hint="eastAsia"/>
+          <w:lang w:val="en-US" w:eastAsia="zh-CN"/>
+        </w:rPr>
+      </w:pPr>
+    </w:p>
+    <w:p>
+      <w:pPr>
+        <w:widowControl w:val="0"/>
+        <w:numPr>
+          <w:numId w:val="0"/>
+        </w:numPr>
+        <w:jc w:val="both"/>
+        <w:rPr>
+          <w:rFonts w:hint="eastAsia"/>
+          <w:lang w:val="en-US" w:eastAsia="zh-CN"/>
+        </w:rPr>
+      </w:pPr>
+    </w:p>
+    <w:p>
+      <w:pPr>
+        <w:widowControl w:val="0"/>
+        <w:numPr>
+          <w:numId w:val="0"/>
+        </w:numPr>
+        <w:jc w:val="both"/>
+        <w:rPr>
+          <w:rFonts w:hint="eastAsia" w:eastAsiaTheme="minorEastAsia"/>
+          <w:lang w:val="en-US" w:eastAsia="zh-CN"/>
+        </w:rPr>
+      </w:pPr>
+    </w:p>
+    <w:p>
+      <w:pPr>
+        <w:widowControl w:val="0"/>
+        <w:numPr>
+          <w:numId w:val="0"/>
+        </w:numPr>
+        <w:ind w:leftChars="0"/>
+        <w:jc w:val="both"/>
+        <w:rPr>
+          <w:rFonts w:hint="eastAsia"/>
+          <w:lang w:val="en-US" w:eastAsia="zh-CN"/>
+        </w:rPr>
+      </w:pPr>
+      <w:r>
+        <w:rPr>
+          <w:rFonts w:hint="eastAsia"/>
+          <w:lang w:val="en-US" w:eastAsia="zh-CN"/>
+        </w:rPr>
+        <w:t>公告：oa.php/Index/index</w:t>
+      </w:r>
+    </w:p>
+    <w:p>
+      <w:pPr>
+        <w:widowControl w:val="0"/>
+        <w:numPr>
+          <w:numId w:val="0"/>
+        </w:numPr>
+        <w:ind w:leftChars="0"/>
+        <w:jc w:val="both"/>
+        <w:rPr>
+          <w:rFonts w:hint="eastAsia"/>
+          <w:lang w:val="en-US" w:eastAsia="zh-CN"/>
+        </w:rPr>
+      </w:pPr>
+      <w:r>
+        <w:rPr>
+          <w:rFonts w:hint="eastAsia"/>
+          <w:lang w:val="en-US" w:eastAsia="zh-CN"/>
+        </w:rPr>
+        <w:t>请求方式：GET</w:t>
+      </w:r>
+    </w:p>
+    <w:p>
+      <w:pPr>
+        <w:pStyle w:val="4"/>
+        <w:keepNext w:val="0"/>
+        <w:keepLines w:val="0"/>
+        <w:widowControl/>
+        <w:suppressLineNumbers w:val="0"/>
+        <w:rPr>
+          <w:rFonts w:hint="eastAsia"/>
+          <w:lang w:val="en-US" w:eastAsia="zh-CN"/>
+        </w:rPr>
+      </w:pPr>
+      <w:r>
+        <w:rPr>
+          <w:rFonts w:hint="eastAsia"/>
+          <w:lang w:val="en-US" w:eastAsia="zh-CN"/>
+        </w:rPr>
+        <w:t>返回：</w:t>
+      </w:r>
+    </w:p>
+    <w:p>
+      <w:pPr>
+        <w:pStyle w:val="4"/>
+        <w:keepNext w:val="0"/>
+        <w:keepLines w:val="0"/>
+        <w:widowControl/>
+        <w:suppressLineNumbers w:val="0"/>
+      </w:pPr>
+      <w:r>
+        <w:rPr>
+          <w:rFonts w:hint="eastAsia"/>
+          <w:lang w:val="en-US" w:eastAsia="zh-CN"/>
+        </w:rPr>
+        <w:t>公告：</w:t>
+      </w:r>
+      <w:r>
+        <w:t>&lt;div class="row" id="broadcast" &gt;</w:t>
+      </w:r>
+    </w:p>
+    <w:p>
+      <w:pPr>
+        <w:pStyle w:val="4"/>
+        <w:keepNext w:val="0"/>
+        <w:keepLines w:val="0"/>
+        <w:widowControl/>
+        <w:suppressLineNumbers w:val="0"/>
+      </w:pPr>
+      <w:r>
+        <w:rPr>
+          <w:rFonts w:hint="eastAsia"/>
+          <w:lang w:eastAsia="zh-CN"/>
+        </w:rPr>
+        <w:t>消息：</w:t>
+      </w:r>
+      <w:r>
+        <w:t>&lt;div class="row" id="message" style="display: none;"&gt;</w:t>
+      </w:r>
+    </w:p>
+    <w:p>
+      <w:pPr>
+        <w:pStyle w:val="4"/>
+        <w:keepNext w:val="0"/>
+        <w:keepLines w:val="0"/>
+        <w:widowControl/>
+        <w:suppressLineNumbers w:val="0"/>
+        <w:rPr>
+          <w:rFonts w:hint="eastAsia" w:eastAsia="宋体"/>
+          <w:lang w:val="en-US" w:eastAsia="zh-CN"/>
+        </w:rPr>
+      </w:pPr>
+    </w:p>
+    <w:p>
+      <w:pPr>
+        <w:widowControl w:val="0"/>
+        <w:numPr>
+          <w:numId w:val="0"/>
+        </w:numPr>
+        <w:ind w:leftChars="0"/>
+        <w:jc w:val="both"/>
+        <w:rPr>
+          <w:rFonts w:hint="eastAsia" w:eastAsiaTheme="minorEastAsia"/>
+          <w:lang w:val="en-US" w:eastAsia="zh-CN"/>
+        </w:rPr>
+      </w:pPr>
+    </w:p>
+    <w:p>
+      <w:pPr>
+        <w:widowControl w:val="0"/>
+        <w:numPr>
+          <w:numId w:val="0"/>
+        </w:numPr>
+        <w:ind w:leftChars="0"/>
+        <w:jc w:val="both"/>
+        <w:rPr>
+          <w:rFonts w:hint="eastAsia"/>
+          <w:lang w:val="en-US" w:eastAsia="zh-CN"/>
+        </w:rPr>
+      </w:pPr>
+    </w:p>
+    <w:p>
+      <w:pPr>
+        <w:pStyle w:val="4"/>
+        <w:keepNext w:val="0"/>
+        <w:keepLines w:val="0"/>
+        <w:widowControl/>
+        <w:suppressLineNumbers w:val="0"/>
+        <w:rPr>
+          <w:rFonts w:hint="eastAsia"/>
+          <w:lang w:val="en-US" w:eastAsia="zh-CN"/>
+        </w:rPr>
+      </w:pPr>
+      <w:r>
+        <w:rPr>
+          <w:rFonts w:hint="eastAsia"/>
+          <w:lang w:val="en-US" w:eastAsia="zh-CN"/>
+        </w:rPr>
+        <w:t>根据姓名查询(需要权限)：</w:t>
+      </w:r>
+      <w:r>
+        <w:t>oa.php/Group/adminList?RealName=</w:t>
+      </w:r>
+    </w:p>
+    <w:p>
+      <w:pPr>
+        <w:widowControl w:val="0"/>
+        <w:numPr>
+          <w:numId w:val="0"/>
+        </w:numPr>
+        <w:ind w:leftChars="0"/>
+        <w:jc w:val="both"/>
+        <w:rPr>
+          <w:rFonts w:hint="eastAsia"/>
+          <w:lang w:val="en-US" w:eastAsia="zh-CN"/>
+        </w:rPr>
+      </w:pPr>
+      <w:r>
+        <w:rPr>
+          <w:rFonts w:hint="eastAsia"/>
+          <w:lang w:val="en-US" w:eastAsia="zh-CN"/>
+        </w:rPr>
+        <w:t>请求方式：GET</w:t>
+      </w:r>
+    </w:p>
+    <w:p>
+      <w:pPr>
+        <w:widowControl w:val="0"/>
+        <w:numPr>
+          <w:numId w:val="0"/>
+        </w:numPr>
+        <w:ind w:leftChars="0"/>
+        <w:jc w:val="both"/>
+        <w:rPr>
+          <w:rFonts w:hint="eastAsia"/>
+          <w:lang w:val="en-US" w:eastAsia="zh-CN"/>
+        </w:rPr>
+      </w:pPr>
+      <w:r>
+        <w:rPr>
+          <w:rFonts w:hint="eastAsia"/>
+          <w:lang w:val="en-US" w:eastAsia="zh-CN"/>
+        </w:rPr>
+        <w:t>参数：RealName=谢春</w:t>
+      </w:r>
+    </w:p>
+    <w:p>
+      <w:pPr>
+        <w:widowControl w:val="0"/>
+        <w:numPr>
+          <w:numId w:val="0"/>
+        </w:numPr>
+        <w:ind w:leftChars="0"/>
+        <w:jc w:val="both"/>
+        <w:rPr>
+          <w:rFonts w:hint="eastAsia"/>
+          <w:lang w:val="en-US" w:eastAsia="zh-CN"/>
+        </w:rPr>
+      </w:pPr>
+    </w:p>
+    <w:p>
+      <w:pPr>
+        <w:widowControl w:val="0"/>
+        <w:numPr>
+          <w:numId w:val="0"/>
+        </w:numPr>
+        <w:ind w:leftChars="0"/>
+        <w:jc w:val="both"/>
+        <w:rPr>
+          <w:rFonts w:hint="eastAsia"/>
+          <w:lang w:val="en-US" w:eastAsia="zh-CN"/>
+        </w:rPr>
+      </w:pPr>
+    </w:p>
+    <w:p>
+      <w:pPr>
+        <w:widowControl w:val="0"/>
+        <w:numPr>
+          <w:numId w:val="0"/>
+        </w:numPr>
+        <w:ind w:leftChars="0"/>
+        <w:jc w:val="both"/>
+        <w:rPr>
+          <w:rFonts w:hint="eastAsia"/>
+          <w:lang w:val="en-US" w:eastAsia="zh-CN"/>
+        </w:rPr>
+      </w:pPr>
+    </w:p>
+    <w:p>
+      <w:pPr>
+        <w:widowControl w:val="0"/>
+        <w:numPr>
+          <w:numId w:val="0"/>
+        </w:numPr>
+        <w:ind w:leftChars="0"/>
+        <w:jc w:val="both"/>
+        <w:rPr>
+          <w:rFonts w:hint="eastAsia"/>
+          <w:lang w:val="en-US" w:eastAsia="zh-CN"/>
         </w:rPr>
         <w:sectPr>
           <w:pgSz w:w="11906" w:h="16838"/>
@@ -586,223 +1768,15 @@
           <w:docGrid w:type="lines" w:linePitch="312" w:charSpace="0"/>
         </w:sectPr>
       </w:pPr>
-    </w:p>
-    <w:p>
-      <w:pPr>
-        <w:ind w:left="420" w:leftChars="0" w:hanging="420" w:firstLineChars="0"/>
-        <w:rPr>
-          <w:rFonts w:hint="eastAsia"/>
-          <w:lang w:eastAsia="zh-CN"/>
-        </w:rPr>
-      </w:pPr>
-      <w:r>
-        <w:rPr>
-          <w:rFonts w:hint="eastAsia"/>
-          <w:lang w:eastAsia="zh-CN"/>
-        </w:rPr>
-        <w:t>附：接口</w:t>
-      </w:r>
-    </w:p>
-    <w:p>
-      <w:pPr>
-        <w:ind w:left="420" w:leftChars="0" w:hanging="420" w:firstLineChars="0"/>
-        <w:rPr>
-          <w:rFonts w:hint="eastAsia"/>
-          <w:lang w:eastAsia="zh-CN"/>
-        </w:rPr>
-      </w:pPr>
-    </w:p>
-    <w:p>
-      <w:pPr>
-        <w:rPr>
-          <w:rFonts w:hint="eastAsia"/>
-          <w:lang w:eastAsia="zh-CN"/>
-        </w:rPr>
-      </w:pPr>
-    </w:p>
-    <w:p>
-      <w:pPr>
-        <w:rPr>
-          <w:rFonts w:hint="eastAsia"/>
-          <w:lang w:eastAsia="zh-CN"/>
-        </w:rPr>
-      </w:pPr>
-      <w:r>
-        <w:rPr>
-          <w:rFonts w:hint="eastAsia"/>
-          <w:lang w:eastAsia="zh-CN"/>
-        </w:rPr>
-        <w:t>登录：oa.php/Admin/login/</w:t>
-      </w:r>
-    </w:p>
-    <w:p>
-      <w:pPr>
-        <w:rPr>
-          <w:rFonts w:hint="eastAsia"/>
-          <w:lang w:eastAsia="zh-CN"/>
-        </w:rPr>
-      </w:pPr>
-    </w:p>
-    <w:p>
-      <w:pPr>
-        <w:rPr>
-          <w:rFonts w:hint="eastAsia"/>
-          <w:lang w:val="en-US" w:eastAsia="zh-CN"/>
-        </w:rPr>
-      </w:pPr>
-      <w:r>
-        <w:rPr>
-          <w:rFonts w:hint="eastAsia"/>
-          <w:lang w:eastAsia="zh-CN"/>
-        </w:rPr>
-        <w:t>请求方式：</w:t>
-      </w:r>
-      <w:r>
-        <w:rPr>
-          <w:rFonts w:hint="eastAsia"/>
-          <w:lang w:val="en-US" w:eastAsia="zh-CN"/>
-        </w:rPr>
-        <w:t>POST</w:t>
-      </w:r>
-    </w:p>
-    <w:p>
-      <w:pPr>
-        <w:rPr>
-          <w:rFonts w:hint="eastAsia"/>
-          <w:lang w:val="en-US" w:eastAsia="zh-CN"/>
-        </w:rPr>
-      </w:pPr>
-    </w:p>
-    <w:p>
-      <w:pPr>
-        <w:rPr>
-          <w:rFonts w:hint="eastAsia"/>
-          <w:lang w:val="en-US" w:eastAsia="zh-CN"/>
-        </w:rPr>
-      </w:pPr>
-      <w:r>
-        <w:rPr>
-          <w:rFonts w:hint="eastAsia"/>
-          <w:lang w:val="en-US" w:eastAsia="zh-CN"/>
-        </w:rPr>
-        <w:t>参数：</w:t>
-      </w:r>
-    </w:p>
-    <w:p>
-      <w:pPr>
-        <w:ind w:firstLine="420" w:firstLineChars="0"/>
-        <w:rPr>
-          <w:rFonts w:hint="eastAsia"/>
-          <w:lang w:val="en-US" w:eastAsia="zh-CN"/>
-        </w:rPr>
-      </w:pPr>
-      <w:r>
-        <w:rPr>
-          <w:rFonts w:hint="eastAsia"/>
-          <w:lang w:val="en-US" w:eastAsia="zh-CN"/>
-        </w:rPr>
-        <w:t>AdminName</w:t>
-      </w:r>
-      <w:r>
-        <w:rPr>
-          <w:rFonts w:hint="eastAsia"/>
-          <w:lang w:val="en-US" w:eastAsia="zh-CN"/>
-        </w:rPr>
-        <w:tab/>
-      </w:r>
-      <w:r>
-        <w:rPr>
-          <w:rFonts w:hint="eastAsia"/>
-          <w:lang w:val="en-US" w:eastAsia="zh-CN"/>
-        </w:rPr>
-        <w:t>用户名</w:t>
-      </w:r>
-    </w:p>
-    <w:p>
-      <w:pPr>
-        <w:ind w:firstLine="420" w:firstLineChars="0"/>
-        <w:rPr>
-          <w:rFonts w:hint="eastAsia"/>
-          <w:lang w:val="en-US" w:eastAsia="zh-CN"/>
-        </w:rPr>
-      </w:pPr>
-    </w:p>
-    <w:p>
-      <w:pPr>
-        <w:ind w:firstLine="420" w:firstLineChars="0"/>
-        <w:rPr>
-          <w:rFonts w:hint="eastAsia"/>
-          <w:lang w:val="en-US" w:eastAsia="zh-CN"/>
-        </w:rPr>
-      </w:pPr>
-      <w:r>
-        <w:rPr>
-          <w:rFonts w:hint="eastAsia"/>
-          <w:lang w:val="en-US" w:eastAsia="zh-CN"/>
-        </w:rPr>
-        <w:t>PassWord</w:t>
-      </w:r>
-      <w:r>
-        <w:rPr>
-          <w:rFonts w:hint="eastAsia"/>
-          <w:lang w:val="en-US" w:eastAsia="zh-CN"/>
-        </w:rPr>
-        <w:tab/>
-      </w:r>
-      <w:r>
-        <w:rPr>
-          <w:rFonts w:hint="eastAsia"/>
-          <w:lang w:val="en-US" w:eastAsia="zh-CN"/>
-        </w:rPr>
-        <w:tab/>
-      </w:r>
-      <w:r>
-        <w:rPr>
-          <w:rFonts w:hint="eastAsia"/>
-          <w:lang w:val="en-US" w:eastAsia="zh-CN"/>
-        </w:rPr>
-        <w:t>密码</w:t>
-      </w:r>
-    </w:p>
-    <w:p>
-      <w:pPr>
-        <w:ind w:firstLine="420" w:firstLineChars="0"/>
-        <w:rPr>
-          <w:rFonts w:hint="eastAsia"/>
-          <w:lang w:val="en-US" w:eastAsia="zh-CN"/>
-        </w:rPr>
-      </w:pPr>
-    </w:p>
-    <w:p>
-      <w:pPr>
-        <w:ind w:left="0" w:leftChars="0" w:firstLine="0" w:firstLineChars="0"/>
-        <w:rPr>
-          <w:rFonts w:hint="eastAsia"/>
-          <w:lang w:val="en-US" w:eastAsia="zh-CN"/>
-        </w:rPr>
-      </w:pPr>
-    </w:p>
-    <w:p>
-      <w:pPr>
-        <w:ind w:left="0" w:leftChars="0" w:firstLine="0" w:firstLineChars="0"/>
-        <w:rPr>
-          <w:rFonts w:hint="eastAsia"/>
-          <w:lang w:val="en-US" w:eastAsia="zh-CN"/>
-        </w:rPr>
-        <w:sectPr>
-          <w:pgSz w:w="11906" w:h="16838"/>
-          <w:pgMar w:top="1440" w:right="1800" w:bottom="1440" w:left="1800" w:header="851" w:footer="992" w:gutter="0"/>
-          <w:cols w:space="425" w:num="1"/>
-          <w:docGrid w:type="lines" w:linePitch="312" w:charSpace="0"/>
-        </w:sectPr>
-      </w:pPr>
-      <w:r>
-        <w:rPr>
-          <w:rFonts w:hint="eastAsia"/>
-          <w:lang w:val="en-US" w:eastAsia="zh-CN"/>
-        </w:rPr>
-        <w:t>返回：</w:t>
-      </w:r>
+      <w:r>
+        <w:rPr>
+          <w:rFonts w:hint="eastAsia"/>
+          <w:lang w:val="en-US" w:eastAsia="zh-CN"/>
+        </w:rPr>
+        <w:t>退出：oa.php/Admin/logout</w:t>
+      </w:r>
+      <w:bookmarkStart w:id="0" w:name="_GoBack"/>
+      <w:bookmarkEnd w:id="0"/>
     </w:p>
     <w:p>
       <w:pPr>
@@ -907,7 +1881,7 @@
     <w:lsdException w:qFormat="1" w:unhideWhenUsed="0" w:uiPriority="0" w:semiHidden="0" w:name="Title"/>
     <w:lsdException w:unhideWhenUsed="0" w:uiPriority="0" w:semiHidden="0" w:name="Closing"/>
     <w:lsdException w:unhideWhenUsed="0" w:uiPriority="0" w:semiHidden="0" w:name="Signature"/>
-    <w:lsdException w:unhideWhenUsed="0" w:uiPriority="0" w:name="Default Paragraph Font"/>
+    <w:lsdException w:qFormat="1" w:unhideWhenUsed="0" w:uiPriority="0" w:name="Default Paragraph Font"/>
     <w:lsdException w:unhideWhenUsed="0" w:uiPriority="0" w:semiHidden="0" w:name="Body Text"/>
     <w:lsdException w:unhideWhenUsed="0" w:uiPriority="0" w:semiHidden="0" w:name="Body Text Indent"/>
     <w:lsdException w:unhideWhenUsed="0" w:uiPriority="0" w:semiHidden="0" w:name="List Continue"/>
@@ -928,7 +1902,7 @@
     <w:lsdException w:unhideWhenUsed="0" w:uiPriority="0" w:semiHidden="0" w:name="Body Text Indent 3"/>
     <w:lsdException w:unhideWhenUsed="0" w:uiPriority="0" w:semiHidden="0" w:name="Block Text"/>
     <w:lsdException w:unhideWhenUsed="0" w:uiPriority="0" w:semiHidden="0" w:name="Hyperlink"/>
-    <w:lsdException w:unhideWhenUsed="0" w:uiPriority="0" w:semiHidden="0" w:name="FollowedHyperlink"/>
+    <w:lsdException w:qFormat="1" w:unhideWhenUsed="0" w:uiPriority="0" w:semiHidden="0" w:name="FollowedHyperlink"/>
     <w:lsdException w:qFormat="1" w:unhideWhenUsed="0" w:uiPriority="0" w:semiHidden="0" w:name="Strong"/>
     <w:lsdException w:qFormat="1" w:unhideWhenUsed="0" w:uiPriority="0" w:semiHidden="0" w:name="Emphasis"/>
     <w:lsdException w:unhideWhenUsed="0" w:uiPriority="0" w:semiHidden="0" w:name="Document Map"/>
@@ -945,7 +1919,7 @@
     <w:lsdException w:unhideWhenUsed="0" w:uiPriority="0" w:semiHidden="0" w:name="HTML Sample"/>
     <w:lsdException w:unhideWhenUsed="0" w:uiPriority="0" w:semiHidden="0" w:name="HTML Typewriter"/>
     <w:lsdException w:unhideWhenUsed="0" w:uiPriority="0" w:semiHidden="0" w:name="HTML Variable"/>
-    <w:lsdException w:unhideWhenUsed="0" w:uiPriority="0" w:name="Normal Table"/>
+    <w:lsdException w:qFormat="1" w:unhideWhenUsed="0" w:uiPriority="0" w:name="Normal Table"/>
     <w:lsdException w:unhideWhenUsed="0" w:uiPriority="0" w:semiHidden="0" w:name="annotation subject"/>
     <w:lsdException w:unhideWhenUsed="0" w:uiPriority="0" w:semiHidden="0" w:name="Table Simple 1"/>
     <w:lsdException w:unhideWhenUsed="0" w:uiPriority="0" w:semiHidden="0" w:name="Table Simple 2"/>
@@ -1144,14 +2118,16 @@
       <w:sz w:val="32"/>
     </w:rPr>
   </w:style>
-  <w:style w:type="character" w:default="1" w:styleId="4">
+  <w:style w:type="character" w:default="1" w:styleId="5">
     <w:name w:val="Default Paragraph Font"/>
     <w:semiHidden/>
+    <w:qFormat/>
     <w:uiPriority w:val="0"/>
   </w:style>
-  <w:style w:type="table" w:default="1" w:styleId="7">
+  <w:style w:type="table" w:default="1" w:styleId="8">
     <w:name w:val="Normal Table"/>
     <w:semiHidden/>
+    <w:qFormat/>
     <w:uiPriority w:val="0"/>
     <w:tblPr>
       <w:tblLayout w:type="fixed"/>
@@ -1163,18 +2139,52 @@
       </w:tblCellMar>
     </w:tblPr>
   </w:style>
-  <w:style w:type="character" w:styleId="5">
+  <w:style w:type="paragraph" w:styleId="4">
+    <w:name w:val="HTML Preformatted"/>
+    <w:basedOn w:val="1"/>
+    <w:uiPriority w:val="0"/>
+    <w:pPr>
+      <w:tabs>
+        <w:tab w:val="left" w:pos="916"/>
+        <w:tab w:val="left" w:pos="1832"/>
+        <w:tab w:val="left" w:pos="2748"/>
+        <w:tab w:val="left" w:pos="3664"/>
+        <w:tab w:val="left" w:pos="4580"/>
+        <w:tab w:val="left" w:pos="5496"/>
+        <w:tab w:val="left" w:pos="6412"/>
+        <w:tab w:val="left" w:pos="7328"/>
+        <w:tab w:val="left" w:pos="8244"/>
+        <w:tab w:val="left" w:pos="9160"/>
+        <w:tab w:val="left" w:pos="10076"/>
+        <w:tab w:val="left" w:pos="10992"/>
+        <w:tab w:val="left" w:pos="11908"/>
+        <w:tab w:val="left" w:pos="12824"/>
+        <w:tab w:val="left" w:pos="13740"/>
+        <w:tab w:val="left" w:pos="14656"/>
+      </w:tabs>
+      <w:jc w:val="left"/>
+    </w:pPr>
+    <w:rPr>
+      <w:rFonts w:hint="eastAsia" w:ascii="宋体" w:hAnsi="宋体" w:eastAsia="宋体" w:cs="宋体"/>
+      <w:kern w:val="0"/>
+      <w:sz w:val="24"/>
+      <w:szCs w:val="24"/>
+      <w:lang w:val="en-US" w:eastAsia="zh-CN" w:bidi="ar"/>
+    </w:rPr>
+  </w:style>
+  <w:style w:type="character" w:styleId="6">
     <w:name w:val="FollowedHyperlink"/>
-    <w:basedOn w:val="4"/>
+    <w:basedOn w:val="5"/>
+    <w:qFormat/>
     <w:uiPriority w:val="0"/>
     <w:rPr>
       <w:color w:val="800080"/>
       <w:u w:val="single"/>
     </w:rPr>
   </w:style>
-  <w:style w:type="character" w:styleId="6">
+  <w:style w:type="character" w:styleId="7">
     <w:name w:val="Hyperlink"/>
-    <w:basedOn w:val="4"/>
+    <w:basedOn w:val="5"/>
     <w:uiPriority w:val="0"/>
     <w:rPr>
       <w:color w:val="0000FF"/>
@@ -1447,7 +2457,6 @@
     <customSectPr/>
     <customSectPr/>
     <customSectPr/>
-    <customSectPr/>
   </customSectProps>
 </s:customData>
 </file>

--- a/办公OA分析说明.docx
+++ b/办公OA分析说明.docx
@@ -853,6 +853,12 @@
           <w:lang w:val="en-US" w:eastAsia="zh-CN"/>
         </w:rPr>
         <w:tab/>
+      </w:r>
+      <w:r>
+        <w:rPr>
+          <w:rFonts w:hint="eastAsia"/>
+          <w:lang w:val="en-US" w:eastAsia="zh-CN"/>
+        </w:rPr>
         <w:t>真实姓名</w:t>
       </w:r>
     </w:p>
@@ -873,7 +879,6 @@
           <w:lang w:val="en-US" w:eastAsia="zh-CN"/>
         </w:rPr>
         <w:tab/>
-        <w:t/>
       </w:r>
       <w:r>
         <w:rPr>
@@ -881,6 +886,12 @@
           <w:lang w:val="en-US" w:eastAsia="zh-CN"/>
         </w:rPr>
         <w:tab/>
+      </w:r>
+      <w:r>
+        <w:rPr>
+          <w:rFonts w:hint="eastAsia"/>
+          <w:lang w:val="en-US" w:eastAsia="zh-CN"/>
+        </w:rPr>
         <w:t>邮箱</w:t>
       </w:r>
     </w:p>
@@ -901,7 +912,6 @@
           <w:lang w:val="en-US" w:eastAsia="zh-CN"/>
         </w:rPr>
         <w:tab/>
-        <w:t/>
       </w:r>
       <w:r>
         <w:rPr>
@@ -909,6 +919,12 @@
           <w:lang w:val="en-US" w:eastAsia="zh-CN"/>
         </w:rPr>
         <w:tab/>
+      </w:r>
+      <w:r>
+        <w:rPr>
+          <w:rFonts w:hint="eastAsia"/>
+          <w:lang w:val="en-US" w:eastAsia="zh-CN"/>
+        </w:rPr>
         <w:t>QQ号</w:t>
       </w:r>
     </w:p>
@@ -929,7 +945,6 @@
           <w:lang w:val="en-US" w:eastAsia="zh-CN"/>
         </w:rPr>
         <w:tab/>
-        <w:t/>
       </w:r>
       <w:r>
         <w:rPr>
@@ -937,6 +952,12 @@
           <w:lang w:val="en-US" w:eastAsia="zh-CN"/>
         </w:rPr>
         <w:tab/>
+      </w:r>
+      <w:r>
+        <w:rPr>
+          <w:rFonts w:hint="eastAsia"/>
+          <w:lang w:val="en-US" w:eastAsia="zh-CN"/>
+        </w:rPr>
         <w:t>手机号码</w:t>
       </w:r>
     </w:p>
@@ -961,7 +982,6 @@
           <w:lang w:val="en-US" w:eastAsia="zh-CN"/>
         </w:rPr>
         <w:tab/>
-        <w:t/>
       </w:r>
       <w:r>
         <w:rPr>
@@ -969,6 +989,12 @@
           <w:lang w:val="en-US" w:eastAsia="zh-CN"/>
         </w:rPr>
         <w:tab/>
+      </w:r>
+      <w:r>
+        <w:rPr>
+          <w:rFonts w:hint="eastAsia"/>
+          <w:lang w:val="en-US" w:eastAsia="zh-CN"/>
+        </w:rPr>
         <w:t>直属领导id</w:t>
       </w:r>
     </w:p>
@@ -1062,25 +1088,6 @@
           <w:lang w:val="en-US" w:eastAsia="zh-CN"/>
         </w:rPr>
       </w:pPr>
-    </w:p>
-    <w:p>
-      <w:pPr>
-        <w:numPr>
-          <w:numId w:val="0"/>
-        </w:numPr>
-        <w:ind w:leftChars="0"/>
-        <w:rPr>
-          <w:rFonts w:hint="eastAsia"/>
-          <w:lang w:val="en-US" w:eastAsia="zh-CN"/>
-        </w:rPr>
-      </w:pPr>
-      <w:r>
-        <w:rPr>
-          <w:rFonts w:hint="eastAsia"/>
-          <w:lang w:val="en-US" w:eastAsia="zh-CN"/>
-        </w:rPr>
-        <w:t>5、考勤查询：oa.php/Group/PerAttRecords/p/2</w:t>
-      </w:r>
     </w:p>
     <w:p>
       <w:pPr>
@@ -1099,7 +1106,7 @@
           <w:rFonts w:hint="eastAsia"/>
           <w:lang w:val="en-US" w:eastAsia="zh-CN"/>
         </w:rPr>
-        <w:t>请求方式：GET</w:t>
+        <w:t>5、考勤查询：oa.php/Group/PerAttRecords/p/2</w:t>
       </w:r>
     </w:p>
     <w:p>
@@ -1119,39 +1126,7 @@
           <w:rFonts w:hint="eastAsia"/>
           <w:lang w:val="en-US" w:eastAsia="zh-CN"/>
         </w:rPr>
-        <w:t>参数：p/页码</w:t>
-      </w:r>
-    </w:p>
-    <w:p>
-      <w:pPr>
-        <w:pStyle w:val="4"/>
-        <w:keepNext w:val="0"/>
-        <w:keepLines w:val="0"/>
-        <w:widowControl/>
-        <w:suppressLineNumbers w:val="0"/>
-        <w:rPr>
-          <w:rFonts w:hint="eastAsia"/>
-          <w:lang w:val="en-US" w:eastAsia="zh-CN"/>
-        </w:rPr>
-      </w:pPr>
-      <w:r>
-        <w:rPr>
-          <w:rFonts w:hint="eastAsia"/>
-          <w:lang w:val="en-US" w:eastAsia="zh-CN"/>
-        </w:rPr>
-        <w:t>返回：</w:t>
-      </w:r>
-    </w:p>
-    <w:p>
-      <w:pPr>
-        <w:pStyle w:val="4"/>
-        <w:keepNext w:val="0"/>
-        <w:keepLines w:val="0"/>
-        <w:widowControl/>
-        <w:suppressLineNumbers w:val="0"/>
-      </w:pPr>
-      <w:r>
-        <w:t>&lt;div class="table-responsive"&gt;</w:t>
+        <w:t>请求方式：GET</w:t>
       </w:r>
     </w:p>
     <w:p>
@@ -1171,7 +1146,39 @@
           <w:rFonts w:hint="eastAsia"/>
           <w:lang w:val="en-US" w:eastAsia="zh-CN"/>
         </w:rPr>
-        <w:t>表一：汇总详情</w:t>
+        <w:t>参数：p/页码</w:t>
+      </w:r>
+    </w:p>
+    <w:p>
+      <w:pPr>
+        <w:pStyle w:val="4"/>
+        <w:keepNext w:val="0"/>
+        <w:keepLines w:val="0"/>
+        <w:widowControl/>
+        <w:suppressLineNumbers w:val="0"/>
+        <w:rPr>
+          <w:rFonts w:hint="eastAsia"/>
+          <w:lang w:val="en-US" w:eastAsia="zh-CN"/>
+        </w:rPr>
+      </w:pPr>
+      <w:r>
+        <w:rPr>
+          <w:rFonts w:hint="eastAsia"/>
+          <w:lang w:val="en-US" w:eastAsia="zh-CN"/>
+        </w:rPr>
+        <w:t>返回：</w:t>
+      </w:r>
+    </w:p>
+    <w:p>
+      <w:pPr>
+        <w:pStyle w:val="4"/>
+        <w:keepNext w:val="0"/>
+        <w:keepLines w:val="0"/>
+        <w:widowControl/>
+        <w:suppressLineNumbers w:val="0"/>
+      </w:pPr>
+      <w:r>
+        <w:t>&lt;div class="table-responsive"&gt;</w:t>
       </w:r>
     </w:p>
     <w:p>
@@ -1191,7 +1198,7 @@
           <w:rFonts w:hint="eastAsia"/>
           <w:lang w:val="en-US" w:eastAsia="zh-CN"/>
         </w:rPr>
-        <w:t>表二：打卡详情</w:t>
+        <w:t>表一：汇总详情</w:t>
       </w:r>
     </w:p>
     <w:p>
@@ -1206,6 +1213,13 @@
           <w:lang w:val="en-US" w:eastAsia="zh-CN"/>
         </w:rPr>
       </w:pPr>
+      <w:r>
+        <w:rPr>
+          <w:rFonts w:hint="eastAsia"/>
+          <w:lang w:val="en-US" w:eastAsia="zh-CN"/>
+        </w:rPr>
+        <w:t>表二：打卡详情</w:t>
+      </w:r>
     </w:p>
     <w:p>
       <w:pPr>
@@ -1219,13 +1233,6 @@
           <w:lang w:val="en-US" w:eastAsia="zh-CN"/>
         </w:rPr>
       </w:pPr>
-      <w:r>
-        <w:rPr>
-          <w:rFonts w:hint="eastAsia"/>
-          <w:lang w:val="en-US" w:eastAsia="zh-CN"/>
-        </w:rPr>
-        <w:t>申请：oa.php/Atten/Askforleave?type=</w:t>
-      </w:r>
     </w:p>
     <w:p>
       <w:pPr>
@@ -1244,7 +1251,7 @@
           <w:rFonts w:hint="eastAsia"/>
           <w:lang w:val="en-US" w:eastAsia="zh-CN"/>
         </w:rPr>
-        <w:t>请求方式：POST</w:t>
+        <w:t>申请：oa.php/Atten/Askforleave?type=</w:t>
       </w:r>
     </w:p>
     <w:p>
@@ -1255,16 +1262,16 @@
         </w:numPr>
         <w:ind w:leftChars="0"/>
         <w:rPr>
-          <w:rFonts w:hint="eastAsia" w:eastAsiaTheme="minorEastAsia"/>
-          <w:lang w:val="en-US" w:eastAsia="zh-CN"/>
-        </w:rPr>
-      </w:pPr>
-      <w:r>
-        <w:rPr>
-          <w:rFonts w:hint="eastAsia"/>
-          <w:lang w:val="en-US" w:eastAsia="zh-CN"/>
-        </w:rPr>
-        <w:t>参数：</w:t>
+          <w:rFonts w:hint="eastAsia"/>
+          <w:lang w:val="en-US" w:eastAsia="zh-CN"/>
+        </w:rPr>
+      </w:pPr>
+      <w:r>
+        <w:rPr>
+          <w:rFonts w:hint="eastAsia"/>
+          <w:lang w:val="en-US" w:eastAsia="zh-CN"/>
+        </w:rPr>
+        <w:t>请求方式：POST</w:t>
       </w:r>
     </w:p>
     <w:p>
@@ -1279,14 +1286,35 @@
           <w:lang w:val="en-US" w:eastAsia="zh-CN"/>
         </w:rPr>
       </w:pPr>
+      <w:r>
+        <w:rPr>
+          <w:rFonts w:hint="eastAsia"/>
+          <w:lang w:val="en-US" w:eastAsia="zh-CN"/>
+        </w:rPr>
+        <w:t>参数：</w:t>
+      </w:r>
     </w:p>
     <w:p>
       <w:pPr>
         <w:numPr>
+          <w:ilvl w:val="0"/>
           <w:numId w:val="0"/>
         </w:numPr>
         <w:ind w:leftChars="0"/>
         <w:rPr>
+          <w:rFonts w:hint="eastAsia" w:eastAsiaTheme="minorEastAsia"/>
+          <w:lang w:val="en-US" w:eastAsia="zh-CN"/>
+        </w:rPr>
+      </w:pPr>
+    </w:p>
+    <w:p>
+      <w:pPr>
+        <w:numPr>
+          <w:ilvl w:val="0"/>
+          <w:numId w:val="0"/>
+        </w:numPr>
+        <w:ind w:leftChars="0"/>
+        <w:rPr>
           <w:rFonts w:hint="eastAsia"/>
           <w:lang w:val="en-US" w:eastAsia="zh-CN"/>
         </w:rPr>
@@ -1312,6 +1340,7 @@
       <w:pPr>
         <w:widowControl w:val="0"/>
         <w:numPr>
+          <w:ilvl w:val="0"/>
           <w:numId w:val="0"/>
         </w:numPr>
         <w:jc w:val="both"/>
@@ -1479,6 +1508,7 @@
       <w:pPr>
         <w:widowControl w:val="0"/>
         <w:numPr>
+          <w:ilvl w:val="0"/>
           <w:numId w:val="0"/>
         </w:numPr>
         <w:jc w:val="both"/>
@@ -1492,6 +1522,7 @@
       <w:pPr>
         <w:widowControl w:val="0"/>
         <w:numPr>
+          <w:ilvl w:val="0"/>
           <w:numId w:val="0"/>
         </w:numPr>
         <w:jc w:val="both"/>
@@ -1505,6 +1536,7 @@
       <w:pPr>
         <w:widowControl w:val="0"/>
         <w:numPr>
+          <w:ilvl w:val="0"/>
           <w:numId w:val="0"/>
         </w:numPr>
         <w:ind w:leftChars="0"/>
@@ -1526,6 +1558,7 @@
       <w:pPr>
         <w:widowControl w:val="0"/>
         <w:numPr>
+          <w:ilvl w:val="0"/>
           <w:numId w:val="0"/>
         </w:numPr>
         <w:ind w:leftChars="0"/>
@@ -1608,6 +1641,84 @@
         <w:keepLines w:val="0"/>
         <w:widowControl/>
         <w:suppressLineNumbers w:val="0"/>
+      </w:pPr>
+    </w:p>
+    <w:p>
+      <w:pPr>
+        <w:pStyle w:val="4"/>
+        <w:keepNext w:val="0"/>
+        <w:keepLines w:val="0"/>
+        <w:widowControl/>
+        <w:suppressLineNumbers w:val="0"/>
+        <w:rPr>
+          <w:rFonts w:hint="eastAsia"/>
+          <w:lang w:eastAsia="zh-CN"/>
+        </w:rPr>
+      </w:pPr>
+      <w:r>
+        <w:rPr>
+          <w:rFonts w:hint="eastAsia"/>
+          <w:lang w:eastAsia="zh-CN"/>
+        </w:rPr>
+        <w:t>公告详情：oa.php/Index/broadcast_detail?mid=54769</w:t>
+      </w:r>
+    </w:p>
+    <w:p>
+      <w:pPr>
+        <w:pStyle w:val="4"/>
+        <w:keepNext w:val="0"/>
+        <w:keepLines w:val="0"/>
+        <w:widowControl/>
+        <w:suppressLineNumbers w:val="0"/>
+        <w:rPr>
+          <w:rFonts w:hint="eastAsia"/>
+          <w:lang w:val="en-US" w:eastAsia="zh-CN"/>
+        </w:rPr>
+      </w:pPr>
+      <w:r>
+        <w:rPr>
+          <w:rFonts w:hint="eastAsia"/>
+          <w:lang w:eastAsia="zh-CN"/>
+        </w:rPr>
+        <w:t>请求方式：</w:t>
+      </w:r>
+      <w:r>
+        <w:rPr>
+          <w:rFonts w:hint="eastAsia"/>
+          <w:lang w:val="en-US" w:eastAsia="zh-CN"/>
+        </w:rPr>
+        <w:t>GET</w:t>
+      </w:r>
+    </w:p>
+    <w:p>
+      <w:pPr>
+        <w:pStyle w:val="4"/>
+        <w:keepNext w:val="0"/>
+        <w:keepLines w:val="0"/>
+        <w:widowControl/>
+        <w:suppressLineNumbers w:val="0"/>
+        <w:rPr>
+          <w:rFonts w:hint="eastAsia" w:eastAsia="宋体"/>
+          <w:lang w:val="en-US" w:eastAsia="zh-CN"/>
+        </w:rPr>
+      </w:pPr>
+      <w:r>
+        <w:rPr>
+          <w:rFonts w:hint="eastAsia"/>
+          <w:lang w:val="en-US" w:eastAsia="zh-CN"/>
+        </w:rPr>
+        <w:t>参数：mid</w:t>
+      </w:r>
+      <w:bookmarkStart w:id="0" w:name="_GoBack"/>
+      <w:bookmarkEnd w:id="0"/>
+    </w:p>
+    <w:p>
+      <w:pPr>
+        <w:pStyle w:val="4"/>
+        <w:keepNext w:val="0"/>
+        <w:keepLines w:val="0"/>
+        <w:widowControl/>
+        <w:suppressLineNumbers w:val="0"/>
         <w:rPr>
           <w:rFonts w:hint="eastAsia" w:eastAsia="宋体"/>
           <w:lang w:val="en-US" w:eastAsia="zh-CN"/>
@@ -1618,6 +1729,7 @@
       <w:pPr>
         <w:widowControl w:val="0"/>
         <w:numPr>
+          <w:ilvl w:val="0"/>
           <w:numId w:val="0"/>
         </w:numPr>
         <w:ind w:leftChars="0"/>
@@ -1632,6 +1744,7 @@
       <w:pPr>
         <w:widowControl w:val="0"/>
         <w:numPr>
+          <w:ilvl w:val="0"/>
           <w:numId w:val="0"/>
         </w:numPr>
         <w:ind w:leftChars="0"/>
@@ -1669,6 +1782,7 @@
       <w:pPr>
         <w:widowControl w:val="0"/>
         <w:numPr>
+          <w:ilvl w:val="0"/>
           <w:numId w:val="0"/>
         </w:numPr>
         <w:ind w:leftChars="0"/>
@@ -1690,6 +1804,7 @@
       <w:pPr>
         <w:widowControl w:val="0"/>
         <w:numPr>
+          <w:ilvl w:val="0"/>
           <w:numId w:val="0"/>
         </w:numPr>
         <w:ind w:leftChars="0"/>
@@ -1711,6 +1826,7 @@
       <w:pPr>
         <w:widowControl w:val="0"/>
         <w:numPr>
+          <w:ilvl w:val="0"/>
           <w:numId w:val="0"/>
         </w:numPr>
         <w:ind w:leftChars="0"/>
@@ -1725,6 +1841,7 @@
       <w:pPr>
         <w:widowControl w:val="0"/>
         <w:numPr>
+          <w:ilvl w:val="0"/>
           <w:numId w:val="0"/>
         </w:numPr>
         <w:ind w:leftChars="0"/>
@@ -1739,6 +1856,7 @@
       <w:pPr>
         <w:widowControl w:val="0"/>
         <w:numPr>
+          <w:ilvl w:val="0"/>
           <w:numId w:val="0"/>
         </w:numPr>
         <w:ind w:leftChars="0"/>
@@ -1753,6 +1871,7 @@
       <w:pPr>
         <w:widowControl w:val="0"/>
         <w:numPr>
+          <w:ilvl w:val="0"/>
           <w:numId w:val="0"/>
         </w:numPr>
         <w:ind w:leftChars="0"/>
@@ -1775,8 +1894,6 @@
         </w:rPr>
         <w:t>退出：oa.php/Admin/logout</w:t>
       </w:r>
-      <w:bookmarkStart w:id="0" w:name="_GoBack"/>
-      <w:bookmarkEnd w:id="0"/>
     </w:p>
     <w:p>
       <w:pPr>
@@ -1915,7 +2032,7 @@
     <w:lsdException w:unhideWhenUsed="0" w:uiPriority="0" w:semiHidden="0" w:name="HTML Code"/>
     <w:lsdException w:unhideWhenUsed="0" w:uiPriority="0" w:semiHidden="0" w:name="HTML Definition"/>
     <w:lsdException w:unhideWhenUsed="0" w:uiPriority="0" w:semiHidden="0" w:name="HTML Keyboard"/>
-    <w:lsdException w:unhideWhenUsed="0" w:uiPriority="0" w:semiHidden="0" w:name="HTML Preformatted"/>
+    <w:lsdException w:qFormat="1" w:unhideWhenUsed="0" w:uiPriority="0" w:semiHidden="0" w:name="HTML Preformatted"/>
     <w:lsdException w:unhideWhenUsed="0" w:uiPriority="0" w:semiHidden="0" w:name="HTML Sample"/>
     <w:lsdException w:unhideWhenUsed="0" w:uiPriority="0" w:semiHidden="0" w:name="HTML Typewriter"/>
     <w:lsdException w:unhideWhenUsed="0" w:uiPriority="0" w:semiHidden="0" w:name="HTML Variable"/>
@@ -2142,6 +2259,7 @@
   <w:style w:type="paragraph" w:styleId="4">
     <w:name w:val="HTML Preformatted"/>
     <w:basedOn w:val="1"/>
+    <w:qFormat/>
     <w:uiPriority w:val="0"/>
     <w:pPr>
       <w:tabs>
